--- a/ReadMe.docx
+++ b/ReadMe.docx
@@ -1,7 +1,49 @@
 
 <file path=word/document.xml><?xml version="1.0" encoding="utf-8"?>
-<w:document xmlns:wpc="http://schemas.microsoft.com/office/word/2010/wordprocessingCanvas" xmlns:cx="http://schemas.microsoft.com/office/drawing/2014/chartex" xmlns:cx1="http://schemas.microsoft.com/office/drawing/2015/9/8/chartex" xmlns:cx2="http://schemas.microsoft.com/office/drawing/2015/10/21/chartex" xmlns:cx3="http://schemas.microsoft.com/office/drawing/2016/5/9/chartex" xmlns:cx4="http://schemas.microsoft.com/office/drawing/2016/5/10/chartex" xmlns:cx5="http://schemas.microsoft.com/office/drawing/2016/5/11/chartex" xmlns:cx6="http://schemas.microsoft.com/office/drawing/2016/5/12/chartex" xmlns:cx7="http://schemas.microsoft.com/office/drawing/2016/5/13/chartex" xmlns:cx8="http://schemas.microsoft.com/office/drawing/2016/5/14/chartex" xmlns:mc="http://schemas.openxmlformats.org/markup-compatibility/2006" xmlns:aink="http://schemas.microsoft.com/office/drawing/2016/ink" xmlns:am3d="http://schemas.microsoft.com/office/drawing/2017/model3d" xmlns:o="urn:schemas-microsoft-com:office:office" xmlns:r="http://schemas.openxmlformats.org/officeDocument/2006/relationships" xmlns:m="http://schemas.openxmlformats.org/officeDocument/2006/math" xmlns:v="urn:schemas-microsoft-com:vml" xmlns:wp14="http://schemas.microsoft.com/office/word/2010/wordprocessingDrawing" xmlns:wp="http://schemas.openxmlformats.org/drawingml/2006/wordprocessingDrawing" xmlns:w10="urn:schemas-microsoft-com:office:word" xmlns:w="http://schemas.openxmlformats.org/wordprocessingml/2006/main" xmlns:w14="http://schemas.microsoft.com/office/word/2010/wordml" xmlns:w15="http://schemas.microsoft.com/office/word/2012/wordml" xmlns:w16cex="http://schemas.microsoft.com/office/word/2018/wordml/cex" xmlns:w16cid="http://schemas.microsoft.com/office/word/2016/wordml/cid" xmlns:w16="http://schemas.microsoft.com/office/word/2018/wordml" xmlns:w16se="http://schemas.microsoft.com/office/word/2015/wordml/symex" xmlns:wpg="http://schemas.microsoft.com/office/word/2010/wordprocessingGroup" xmlns:wpi="http://schemas.microsoft.com/office/word/2010/wordprocessingInk" xmlns:wne="http://schemas.microsoft.com/office/word/2006/wordml" xmlns:wps="http://schemas.microsoft.com/office/word/2010/wordprocessingShape" mc:Ignorable="w14 w15 w16se w16cid w16 w16cex wp14">
+<w:document xmlns:wpc="http://schemas.microsoft.com/office/word/2010/wordprocessingCanvas" xmlns:cx="http://schemas.microsoft.com/office/drawing/2014/chartex" xmlns:cx1="http://schemas.microsoft.com/office/drawing/2015/9/8/chartex" xmlns:cx2="http://schemas.microsoft.com/office/drawing/2015/10/21/chartex" xmlns:cx3="http://schemas.microsoft.com/office/drawing/2016/5/9/chartex" xmlns:cx4="http://schemas.microsoft.com/office/drawing/2016/5/10/chartex" xmlns:cx5="http://schemas.microsoft.com/office/drawing/2016/5/11/chartex" xmlns:cx6="http://schemas.microsoft.com/office/drawing/2016/5/12/chartex" xmlns:cx7="http://schemas.microsoft.com/office/drawing/2016/5/13/chartex" xmlns:cx8="http://schemas.microsoft.com/office/drawing/2016/5/14/chartex" xmlns:mc="http://schemas.openxmlformats.org/markup-compatibility/2006" xmlns:aink="http://schemas.microsoft.com/office/drawing/2016/ink" xmlns:am3d="http://schemas.microsoft.com/office/drawing/2017/model3d" xmlns:o="urn:schemas-microsoft-com:office:office" xmlns:r="http://schemas.openxmlformats.org/officeDocument/2006/relationships" xmlns:m="http://schemas.openxmlformats.org/officeDocument/2006/math" xmlns:v="urn:schemas-microsoft-com:vml" xmlns:wp14="http://schemas.microsoft.com/office/word/2010/wordprocessingDrawing" xmlns:wp="http://schemas.openxmlformats.org/drawingml/2006/wordprocessingDrawing" xmlns:w10="urn:schemas-microsoft-com:office:word" xmlns:w="http://schemas.openxmlformats.org/wordprocessingml/2006/main" xmlns:w14="http://schemas.microsoft.com/office/word/2010/wordml" xmlns:w15="http://schemas.microsoft.com/office/word/2012/wordml" xmlns:w16cid="http://schemas.microsoft.com/office/word/2016/wordml/cid" xmlns:w16se="http://schemas.microsoft.com/office/word/2015/wordml/symex" xmlns:wpg="http://schemas.microsoft.com/office/word/2010/wordprocessingGroup" xmlns:wpi="http://schemas.microsoft.com/office/word/2010/wordprocessingInk" xmlns:wne="http://schemas.microsoft.com/office/word/2006/wordml" xmlns:wps="http://schemas.microsoft.com/office/word/2010/wordprocessingShape" mc:Ignorable="w14 w15 w16se w16cid wp14">
   <w:body>
+    <w:p>
+      <w:r>
+        <w:t>Description:</w:t>
+      </w:r>
+    </w:p>
+    <w:p>
+      <w:r>
+        <w:t>This project is a Spring Boot application which intends to determine whether two cities are connected or not.</w:t>
+      </w:r>
+    </w:p>
+    <w:p/>
+    <w:p>
+      <w:r>
+        <w:t>Endpoint to test</w:t>
+      </w:r>
+    </w:p>
+    <w:p>
+      <w:pPr>
+        <w:spacing w:line="0" w:lineRule="atLeast"/>
+        <w:rPr>
+          <w:rFonts w:ascii="Courier New" w:eastAsia="Courier New" w:hAnsi="Courier New"/>
+          <w:color w:val="0000FF"/>
+          <w:sz w:val="21"/>
+          <w:u w:val="single"/>
+        </w:rPr>
+      </w:pPr>
+      <w:hyperlink r:id="rId4" w:history="1">
+        <w:r>
+          <w:rPr>
+            <w:rFonts w:ascii="Courier New" w:eastAsia="Courier New" w:hAnsi="Courier New"/>
+            <w:color w:val="0000FF"/>
+            <w:sz w:val="21"/>
+            <w:u w:val="single"/>
+          </w:rPr>
+          <w:t>http://localhost:8080/connected?origin=city1&amp;destination=city2</w:t>
+        </w:r>
+      </w:hyperlink>
+    </w:p>
+    <w:p>
+      <w:bookmarkStart w:id="0" w:name="_GoBack"/>
+      <w:bookmarkEnd w:id="0"/>
+    </w:p>
     <w:p/>
     <w:p>
       <w:r>
@@ -24,7 +66,7 @@
                     <pic:cNvPicPr/>
                   </pic:nvPicPr>
                   <pic:blipFill>
-                    <a:blip r:embed="rId4"/>
+                    <a:blip r:embed="rId5"/>
                     <a:stretch>
                       <a:fillRect/>
                     </a:stretch>
@@ -67,7 +109,7 @@
                     <pic:cNvPicPr/>
                   </pic:nvPicPr>
                   <pic:blipFill>
-                    <a:blip r:embed="rId5"/>
+                    <a:blip r:embed="rId6"/>
                     <a:stretch>
                       <a:fillRect/>
                     </a:stretch>
@@ -109,7 +151,7 @@
                     <pic:cNvPicPr/>
                   </pic:nvPicPr>
                   <pic:blipFill>
-                    <a:blip r:embed="rId6"/>
+                    <a:blip r:embed="rId7"/>
                     <a:stretch>
                       <a:fillRect/>
                     </a:stretch>
@@ -141,7 +183,7 @@
 </file>
 
 <file path=word/styles.xml><?xml version="1.0" encoding="utf-8"?>
-<w:styles xmlns:mc="http://schemas.openxmlformats.org/markup-compatibility/2006" xmlns:r="http://schemas.openxmlformats.org/officeDocument/2006/relationships" xmlns:w="http://schemas.openxmlformats.org/wordprocessingml/2006/main" xmlns:w14="http://schemas.microsoft.com/office/word/2010/wordml" xmlns:w15="http://schemas.microsoft.com/office/word/2012/wordml" xmlns:w16cex="http://schemas.microsoft.com/office/word/2018/wordml/cex" xmlns:w16cid="http://schemas.microsoft.com/office/word/2016/wordml/cid" xmlns:w16="http://schemas.microsoft.com/office/word/2018/wordml" xmlns:w16se="http://schemas.microsoft.com/office/word/2015/wordml/symex" mc:Ignorable="w14 w15 w16se w16cid w16 w16cex">
+<w:styles xmlns:mc="http://schemas.openxmlformats.org/markup-compatibility/2006" xmlns:r="http://schemas.openxmlformats.org/officeDocument/2006/relationships" xmlns:w="http://schemas.openxmlformats.org/wordprocessingml/2006/main" xmlns:w14="http://schemas.microsoft.com/office/word/2010/wordml" xmlns:w15="http://schemas.microsoft.com/office/word/2012/wordml" xmlns:w16cid="http://schemas.microsoft.com/office/word/2016/wordml/cid" xmlns:w16se="http://schemas.microsoft.com/office/word/2015/wordml/symex" mc:Ignorable="w14 w15 w16se w16cid">
   <w:docDefaults>
     <w:rPrDefault>
       <w:rPr>
